--- a/Project1/testing/test-logs/votingSystemRunner/test_433_05_main_17_testOplTime262144.docx
+++ b/Project1/testing/test-logs/votingSystemRunner/test_433_05_main_17_testOplTime262144.docx
@@ -160,7 +160,13 @@
               <w:t>Test Date:</w:t>
             </w:r>
             <w:r>
-              <w:t xml:space="preserve"> 3/11/21</w:t>
+              <w:t xml:space="preserve"> 3/</w:t>
+            </w:r>
+            <w:r>
+              <w:t>27</w:t>
+            </w:r>
+            <w:r>
+              <w:t>/21</w:t>
             </w:r>
           </w:p>
         </w:tc>
@@ -199,19 +205,13 @@
               <w:t>test_4</w:t>
             </w:r>
             <w:r>
-              <w:t>3</w:t>
-            </w:r>
-            <w:r>
-              <w:t>3</w:t>
+              <w:t>33</w:t>
             </w:r>
             <w:r>
               <w:t>_05_main_</w:t>
             </w:r>
             <w:r>
-              <w:t>1</w:t>
-            </w:r>
-            <w:r>
-              <w:t>7</w:t>
+              <w:t>17</w:t>
             </w:r>
             <w:r>
               <w:t>_testOplTime</w:t>
@@ -312,13 +312,7 @@
               <w:ind w:left="120"/>
             </w:pPr>
             <w:r>
-              <w:t xml:space="preserve">This test has </w:t>
-            </w:r>
-            <w:r>
-              <w:t>262144</w:t>
-            </w:r>
-            <w:r>
-              <w:t xml:space="preserve"> candidates per party. (Note that when I say </w:t>
+              <w:t xml:space="preserve">This test has 262144 candidates per party. (Note that when I say </w:t>
             </w:r>
             <m:oMath>
               <m:r>
@@ -1145,21 +1139,7 @@
                 <w:sz w:val="22"/>
                 <w:szCs w:val="22"/>
               </w:rPr>
-              <w:t xml:space="preserve"> election file for </w:t>
-            </w:r>
-            <w:r>
-              <w:rPr>
-                <w:sz w:val="22"/>
-                <w:szCs w:val="22"/>
-              </w:rPr>
-              <w:t>262144</w:t>
-            </w:r>
-            <w:r>
-              <w:rPr>
-                <w:sz w:val="22"/>
-                <w:szCs w:val="22"/>
-              </w:rPr>
-              <w:t xml:space="preserve"> candidates per party, time the running of </w:t>
+              <w:t xml:space="preserve"> election file for 262144 candidates per party, time the running of </w:t>
             </w:r>
             <w:r>
               <w:rPr>
